--- a/Draft_Proposals/template-proposal-AC.docx
+++ b/Draft_Proposals/template-proposal-AC.docx
@@ -210,19 +210,7 @@
           <w:rPr>
             <w:rStyle w:val="Hyperlink"/>
           </w:rPr>
-          <w:t>S</w:t>
-        </w:r>
-        <w:r>
-          <w:rPr>
-            <w:rStyle w:val="Hyperlink"/>
-          </w:rPr>
-          <w:t>E</w:t>
-        </w:r>
-        <w:r>
-          <w:rPr>
-            <w:rStyle w:val="Hyperlink"/>
-          </w:rPr>
-          <w:t>IR</w:t>
+          <w:t>SEIR</w:t>
         </w:r>
       </w:hyperlink>
       <w:r>
@@ -352,7 +340,21 @@
         <w:t>Everyone: Sync up on choosing a dataset to use and what the approach will be to solving the problem.</w:t>
       </w:r>
     </w:p>
-    <w:p/>
+    <w:p>
+      <w:pPr>
+        <w:ind w:left="720"/>
+      </w:pPr>
+      <w:r>
+        <w:t xml:space="preserve">2 Persons (Group 2): Gather agreements into a proposal and finalize for group to submit. </w:t>
+      </w:r>
+      <w:r>
+        <w:rPr>
+          <w:b/>
+          <w:bCs/>
+        </w:rPr>
+        <w:t>DUE FEB 28</w:t>
+      </w:r>
+    </w:p>
     <w:p>
       <w:pPr>
         <w:rPr>
@@ -394,7 +396,7 @@
         <w:ind w:left="1080"/>
       </w:pPr>
       <w:r>
-        <w:t>ETL and EDA on data. Analysis conclusion.</w:t>
+        <w:t xml:space="preserve">ETL and EDA on data. </w:t>
       </w:r>
     </w:p>
     <w:p>
@@ -402,13 +404,7 @@
         <w:ind w:left="360"/>
       </w:pPr>
       <w:r>
-        <w:t>2 Persons</w:t>
-      </w:r>
-      <w:r>
-        <w:t xml:space="preserve"> (Group 2)</w:t>
-      </w:r>
-      <w:r>
-        <w:t xml:space="preserve">: </w:t>
+        <w:t>2 Persons (Group 3)</w:t>
       </w:r>
     </w:p>
     <w:p>
@@ -421,7 +417,21 @@
         <w:ind w:left="1080"/>
       </w:pPr>
       <w:r>
-        <w:t>Documenting the resources, problem, and approach from Stage 1.</w:t>
+        <w:t>Model building, testing, and predictions.</w:t>
+      </w:r>
+    </w:p>
+    <w:p>
+      <w:pPr>
+        <w:ind w:left="360"/>
+      </w:pPr>
+      <w:r>
+        <w:t>2 Persons</w:t>
+      </w:r>
+      <w:r>
+        <w:t xml:space="preserve"> (Group 2)</w:t>
+      </w:r>
+      <w:r>
+        <w:t xml:space="preserve">: </w:t>
       </w:r>
     </w:p>
     <w:p>
@@ -434,31 +444,156 @@
         <w:ind w:left="1080"/>
       </w:pPr>
       <w:r>
-        <w:t>F</w:t>
-      </w:r>
-      <w:r>
-        <w:t>ormatting</w:t>
-      </w:r>
-      <w:r>
-        <w:t xml:space="preserve"> and editing of work from stage 2 of the ETL and EDA.</w:t>
-      </w:r>
-    </w:p>
-    <w:p/>
-    <w:p>
-      <w:pPr>
+        <w:t>Documenting the resources, problem, and approach from Stage 1.</w:t>
+      </w:r>
+    </w:p>
+    <w:p>
+      <w:pPr>
+        <w:pStyle w:val="ListParagraph"/>
+        <w:numPr>
+          <w:ilvl w:val="0"/>
+          <w:numId w:val="3"/>
+        </w:numPr>
+        <w:ind w:left="1080"/>
+      </w:pPr>
+      <w:r>
+        <w:t>Formatting and editing of work from stage 2 of the ETL and EDA.</w:t>
+      </w:r>
+    </w:p>
+    <w:p>
+      <w:pPr>
+        <w:pStyle w:val="ListParagraph"/>
+        <w:numPr>
+          <w:ilvl w:val="0"/>
+          <w:numId w:val="3"/>
+        </w:numPr>
+        <w:ind w:left="1080"/>
+      </w:pPr>
+      <w:r>
+        <w:t>Finalize and submit Mid-Term Draft:</w:t>
+      </w:r>
+    </w:p>
+    <w:p>
+      <w:pPr>
+        <w:pStyle w:val="ListParagraph"/>
+        <w:numPr>
+          <w:ilvl w:val="1"/>
+          <w:numId w:val="3"/>
+        </w:numPr>
+      </w:pPr>
+      <w:r>
+        <w:t xml:space="preserve">The final version of the project is a medium length (10-12 pages) paper describing the project, along with a runnable demo of any code. Code listings, interpreter output, and exploratory data visualization should not be included in the paper itself. This is an expanded version of the initial proposal that </w:t>
+      </w:r>
+      <w:r>
         <w:rPr>
           <w:b/>
           <w:bCs/>
           <w:u w:val="single"/>
         </w:rPr>
-      </w:pPr>
-      <w:r>
+        <w:t>includes more</w:t>
+      </w:r>
+      <w:r>
+        <w:t xml:space="preserve"> </w:t>
+      </w:r>
+      <w:r>
+        <w:rPr>
+          <w:b/>
+          <w:bCs/>
+          <w:i/>
+          <w:iCs/>
+        </w:rPr>
+        <w:t>discussion of prior approaches</w:t>
+      </w:r>
+      <w:r>
+        <w:t xml:space="preserve">, </w:t>
+      </w:r>
+      <w:r>
+        <w:rPr>
+          <w:b/>
+          <w:bCs/>
+          <w:i/>
+          <w:iCs/>
+        </w:rPr>
+        <w:t>results of the student's approach</w:t>
+      </w:r>
+      <w:r>
+        <w:t xml:space="preserve">, </w:t>
+      </w:r>
+      <w:r>
+        <w:lastRenderedPageBreak/>
+        <w:t xml:space="preserve">and a </w:t>
+      </w:r>
+      <w:r>
+        <w:rPr>
+          <w:b/>
+          <w:bCs/>
+          <w:i/>
+          <w:iCs/>
+        </w:rPr>
+        <w:t>final assessment of whether the project effectively solved the goal</w:t>
+      </w:r>
+      <w:r>
+        <w:t xml:space="preserve"> stated in the initial proposal.</w:t>
+      </w:r>
+      <w:r>
+        <w:t xml:space="preserve"> </w:t>
+      </w:r>
+      <w:r>
+        <w:rPr>
+          <w:b/>
+          <w:bCs/>
+        </w:rPr>
+        <w:t>DUE APRIL 11</w:t>
+      </w:r>
+    </w:p>
+    <w:p>
+      <w:pPr>
         <w:rPr>
           <w:b/>
           <w:bCs/>
           <w:u w:val="single"/>
         </w:rPr>
+      </w:pPr>
+    </w:p>
+    <w:p>
+      <w:pPr>
+        <w:rPr>
+          <w:b/>
+          <w:bCs/>
+          <w:u w:val="single"/>
+        </w:rPr>
+      </w:pPr>
+      <w:r>
+        <w:rPr>
+          <w:b/>
+          <w:bCs/>
+          <w:u w:val="single"/>
+        </w:rPr>
         <w:t>Stage 3:</w:t>
+      </w:r>
+    </w:p>
+    <w:p>
+      <w:pPr>
+        <w:ind w:left="360"/>
+      </w:pPr>
+      <w:r>
+        <w:t xml:space="preserve">2 Persons (Group 1): </w:t>
+      </w:r>
+    </w:p>
+    <w:p>
+      <w:pPr>
+        <w:pStyle w:val="ListParagraph"/>
+        <w:numPr>
+          <w:ilvl w:val="0"/>
+          <w:numId w:val="3"/>
+        </w:numPr>
+        <w:ind w:left="1080"/>
+      </w:pPr>
+      <w:r>
+        <w:t>ETL and EDA on data</w:t>
+      </w:r>
+      <w:r>
+        <w:t xml:space="preserve"> analysis and details.</w:t>
       </w:r>
     </w:p>
     <w:p>
@@ -485,10 +620,19 @@
         <w:ind w:left="1080"/>
       </w:pPr>
       <w:r>
-        <w:t xml:space="preserve">Model building, testing, and prediction. Results </w:t>
+        <w:t>Model building, testing, and prediction</w:t>
+      </w:r>
+      <w:r>
+        <w:t xml:space="preserve"> summary</w:t>
+      </w:r>
+      <w:r>
+        <w:t xml:space="preserve"> </w:t>
       </w:r>
       <w:r>
         <w:t>analysis</w:t>
+      </w:r>
+      <w:r>
+        <w:t xml:space="preserve"> and details</w:t>
       </w:r>
       <w:r>
         <w:t>.</w:t>
@@ -523,7 +667,367 @@
       <w:r>
         <w:t xml:space="preserve"> for results in Stage 3. Wrap up in conclusion. Export in a summarized version to Power Point for possible presentation tool.</w:t>
       </w:r>
-    </w:p>
+      <w:r>
+        <w:t xml:space="preserve"> </w:t>
+      </w:r>
+      <w:r>
+        <w:rPr>
+          <w:b/>
+          <w:bCs/>
+          <w:u w:val="single"/>
+        </w:rPr>
+        <w:t>DUE MAY 23</w:t>
+      </w:r>
+    </w:p>
+    <w:p>
+      <w:r>
+        <w:t>NOTES ON FINAL REQUIREMENTS:</w:t>
+      </w:r>
+    </w:p>
+    <w:p>
+      <w:pPr>
+        <w:numPr>
+          <w:ilvl w:val="0"/>
+          <w:numId w:val="5"/>
+        </w:numPr>
+        <w:shd w:val="clear" w:color="auto" w:fill="FFFFFF"/>
+        <w:spacing w:after="90" w:line="240" w:lineRule="auto"/>
+        <w:rPr>
+          <w:rFonts w:ascii="inherit" w:eastAsia="Times New Roman" w:hAnsi="inherit" w:cs="Arial"/>
+          <w:color w:val="111111"/>
+          <w:sz w:val="27"/>
+          <w:szCs w:val="27"/>
+        </w:rPr>
+      </w:pPr>
+      <w:r>
+        <w:rPr>
+          <w:rFonts w:ascii="inherit" w:eastAsia="Times New Roman" w:hAnsi="inherit" w:cs="Arial"/>
+          <w:color w:val="111111"/>
+          <w:sz w:val="27"/>
+          <w:szCs w:val="27"/>
+        </w:rPr>
+        <w:t xml:space="preserve">Final project papers are required to be medium length 10-12 pages (20-24 pages if printed single-sided) and double spaced, along with a runnable demo of any code. Code listings, interpreter output, and exploratory data visualization should not be included in the paper itself. In keeping the </w:t>
+      </w:r>
+      <w:proofErr w:type="gramStart"/>
+      <w:r>
+        <w:rPr>
+          <w:rFonts w:ascii="inherit" w:eastAsia="Times New Roman" w:hAnsi="inherit" w:cs="Arial"/>
+          <w:color w:val="111111"/>
+          <w:sz w:val="27"/>
+          <w:szCs w:val="27"/>
+        </w:rPr>
+        <w:t>amount</w:t>
+      </w:r>
+      <w:proofErr w:type="gramEnd"/>
+      <w:r>
+        <w:rPr>
+          <w:rFonts w:ascii="inherit" w:eastAsia="Times New Roman" w:hAnsi="inherit" w:cs="Arial"/>
+          <w:color w:val="111111"/>
+          <w:sz w:val="27"/>
+          <w:szCs w:val="27"/>
+        </w:rPr>
+        <w:t xml:space="preserve"> of required pages relatively low, we expect the writing to be concise, succinct, and to-the-point. Key points should be expressed in clear, </w:t>
+      </w:r>
+      <w:proofErr w:type="gramStart"/>
+      <w:r>
+        <w:rPr>
+          <w:rFonts w:ascii="inherit" w:eastAsia="Times New Roman" w:hAnsi="inherit" w:cs="Arial"/>
+          <w:color w:val="111111"/>
+          <w:sz w:val="27"/>
+          <w:szCs w:val="27"/>
+        </w:rPr>
+        <w:t>simple</w:t>
+      </w:r>
+      <w:proofErr w:type="gramEnd"/>
+      <w:r>
+        <w:rPr>
+          <w:rFonts w:ascii="inherit" w:eastAsia="Times New Roman" w:hAnsi="inherit" w:cs="Arial"/>
+          <w:color w:val="111111"/>
+          <w:sz w:val="27"/>
+          <w:szCs w:val="27"/>
+        </w:rPr>
+        <w:t xml:space="preserve"> and easy-to-understand language. The final project paper, along with supporting commentary -- discussion of prior approaches, results of the student's approach, and a final assessment of whether the project effectively solved the goal – must be submitted 3 weeks before the course </w:t>
+      </w:r>
+      <w:proofErr w:type="gramStart"/>
+      <w:r>
+        <w:rPr>
+          <w:rFonts w:ascii="inherit" w:eastAsia="Times New Roman" w:hAnsi="inherit" w:cs="Arial"/>
+          <w:color w:val="111111"/>
+          <w:sz w:val="27"/>
+          <w:szCs w:val="27"/>
+        </w:rPr>
+        <w:t>ends</w:t>
+      </w:r>
+      <w:proofErr w:type="gramEnd"/>
+    </w:p>
+    <w:p>
+      <w:pPr>
+        <w:numPr>
+          <w:ilvl w:val="0"/>
+          <w:numId w:val="5"/>
+        </w:numPr>
+        <w:shd w:val="clear" w:color="auto" w:fill="FFFFFF"/>
+        <w:spacing w:after="90" w:line="240" w:lineRule="auto"/>
+        <w:rPr>
+          <w:rFonts w:ascii="inherit" w:eastAsia="Times New Roman" w:hAnsi="inherit" w:cs="Arial"/>
+          <w:color w:val="111111"/>
+          <w:sz w:val="27"/>
+          <w:szCs w:val="27"/>
+        </w:rPr>
+      </w:pPr>
+      <w:r>
+        <w:rPr>
+          <w:rFonts w:ascii="inherit" w:eastAsia="Times New Roman" w:hAnsi="inherit" w:cs="Arial"/>
+          <w:color w:val="111111"/>
+          <w:sz w:val="27"/>
+          <w:szCs w:val="27"/>
+        </w:rPr>
+        <w:t>Given that most Capstones are group projects, it is preferred that final papers are prepared in LaTeX, using the collaborative features of online LaTeX editors such as overleaf.com or sharelatex.com. Alternately, papers may be prepared in Microsoft Word format (Microsoft Word 2010) and delivered in Adobe Acrobat PDF format (Adobe Acrobat XI Pro</w:t>
+      </w:r>
+      <w:proofErr w:type="gramStart"/>
+      <w:r>
+        <w:rPr>
+          <w:rFonts w:ascii="inherit" w:eastAsia="Times New Roman" w:hAnsi="inherit" w:cs="Arial"/>
+          <w:color w:val="111111"/>
+          <w:sz w:val="27"/>
+          <w:szCs w:val="27"/>
+        </w:rPr>
+        <w:t>).Written</w:t>
+      </w:r>
+      <w:proofErr w:type="gramEnd"/>
+      <w:r>
+        <w:rPr>
+          <w:rFonts w:ascii="inherit" w:eastAsia="Times New Roman" w:hAnsi="inherit" w:cs="Arial"/>
+          <w:color w:val="111111"/>
+          <w:sz w:val="27"/>
+          <w:szCs w:val="27"/>
+        </w:rPr>
+        <w:t xml:space="preserve"> papers shall be prepared on standard 8.5 by 11 inch pages.</w:t>
+      </w:r>
+    </w:p>
+    <w:p>
+      <w:pPr>
+        <w:numPr>
+          <w:ilvl w:val="0"/>
+          <w:numId w:val="5"/>
+        </w:numPr>
+        <w:shd w:val="clear" w:color="auto" w:fill="FFFFFF"/>
+        <w:spacing w:after="90" w:line="240" w:lineRule="auto"/>
+        <w:rPr>
+          <w:rFonts w:ascii="inherit" w:eastAsia="Times New Roman" w:hAnsi="inherit" w:cs="Arial"/>
+          <w:color w:val="111111"/>
+          <w:sz w:val="27"/>
+          <w:szCs w:val="27"/>
+        </w:rPr>
+      </w:pPr>
+      <w:r>
+        <w:rPr>
+          <w:rFonts w:ascii="inherit" w:eastAsia="Times New Roman" w:hAnsi="inherit" w:cs="Arial"/>
+          <w:color w:val="111111"/>
+          <w:sz w:val="27"/>
+          <w:szCs w:val="27"/>
+        </w:rPr>
+        <w:t xml:space="preserve">Student name and course code must be included in the heading section for all </w:t>
+      </w:r>
+      <w:proofErr w:type="gramStart"/>
+      <w:r>
+        <w:rPr>
+          <w:rFonts w:ascii="inherit" w:eastAsia="Times New Roman" w:hAnsi="inherit" w:cs="Arial"/>
+          <w:color w:val="111111"/>
+          <w:sz w:val="27"/>
+          <w:szCs w:val="27"/>
+        </w:rPr>
+        <w:t>pages</w:t>
+      </w:r>
+      <w:proofErr w:type="gramEnd"/>
+    </w:p>
+    <w:p>
+      <w:pPr>
+        <w:numPr>
+          <w:ilvl w:val="0"/>
+          <w:numId w:val="5"/>
+        </w:numPr>
+        <w:shd w:val="clear" w:color="auto" w:fill="FFFFFF"/>
+        <w:spacing w:after="90" w:line="240" w:lineRule="auto"/>
+        <w:rPr>
+          <w:rFonts w:ascii="inherit" w:eastAsia="Times New Roman" w:hAnsi="inherit" w:cs="Arial"/>
+          <w:color w:val="111111"/>
+          <w:sz w:val="27"/>
+          <w:szCs w:val="27"/>
+        </w:rPr>
+      </w:pPr>
+      <w:r>
+        <w:rPr>
+          <w:rFonts w:ascii="inherit" w:eastAsia="Times New Roman" w:hAnsi="inherit" w:cs="Arial"/>
+          <w:color w:val="111111"/>
+          <w:sz w:val="27"/>
+          <w:szCs w:val="27"/>
+        </w:rPr>
+        <w:lastRenderedPageBreak/>
+        <w:t>The proposal pages shall be bound along the left side and numbered on the bottom, right side.</w:t>
+      </w:r>
+    </w:p>
+    <w:p>
+      <w:pPr>
+        <w:numPr>
+          <w:ilvl w:val="0"/>
+          <w:numId w:val="5"/>
+        </w:numPr>
+        <w:shd w:val="clear" w:color="auto" w:fill="FFFFFF"/>
+        <w:spacing w:after="90" w:line="240" w:lineRule="auto"/>
+        <w:rPr>
+          <w:rFonts w:ascii="inherit" w:eastAsia="Times New Roman" w:hAnsi="inherit" w:cs="Arial"/>
+          <w:color w:val="111111"/>
+          <w:sz w:val="27"/>
+          <w:szCs w:val="27"/>
+        </w:rPr>
+      </w:pPr>
+      <w:r>
+        <w:rPr>
+          <w:rFonts w:ascii="inherit" w:eastAsia="Times New Roman" w:hAnsi="inherit" w:cs="Arial"/>
+          <w:color w:val="111111"/>
+          <w:sz w:val="27"/>
+          <w:szCs w:val="27"/>
+        </w:rPr>
+        <w:t>Each page shall have a one-inch margin at the top and the bottom and on each side.</w:t>
+      </w:r>
+    </w:p>
+    <w:p>
+      <w:pPr>
+        <w:numPr>
+          <w:ilvl w:val="0"/>
+          <w:numId w:val="5"/>
+        </w:numPr>
+        <w:shd w:val="clear" w:color="auto" w:fill="FFFFFF"/>
+        <w:spacing w:after="90" w:line="240" w:lineRule="auto"/>
+        <w:rPr>
+          <w:rFonts w:ascii="inherit" w:eastAsia="Times New Roman" w:hAnsi="inherit" w:cs="Arial"/>
+          <w:color w:val="111111"/>
+          <w:sz w:val="27"/>
+          <w:szCs w:val="27"/>
+        </w:rPr>
+      </w:pPr>
+      <w:r>
+        <w:rPr>
+          <w:rFonts w:ascii="inherit" w:eastAsia="Times New Roman" w:hAnsi="inherit" w:cs="Arial"/>
+          <w:color w:val="111111"/>
+          <w:sz w:val="27"/>
+          <w:szCs w:val="27"/>
+        </w:rPr>
+        <w:t>Notations of proprietary material and any other identifying information printed on each page may be included in the margin.</w:t>
+      </w:r>
+    </w:p>
+    <w:p>
+      <w:pPr>
+        <w:numPr>
+          <w:ilvl w:val="0"/>
+          <w:numId w:val="5"/>
+        </w:numPr>
+        <w:shd w:val="clear" w:color="auto" w:fill="FFFFFF"/>
+        <w:spacing w:after="90" w:line="240" w:lineRule="auto"/>
+        <w:rPr>
+          <w:rFonts w:ascii="inherit" w:eastAsia="Times New Roman" w:hAnsi="inherit" w:cs="Arial"/>
+          <w:color w:val="111111"/>
+          <w:sz w:val="27"/>
+          <w:szCs w:val="27"/>
+        </w:rPr>
+      </w:pPr>
+      <w:r>
+        <w:rPr>
+          <w:rFonts w:ascii="inherit" w:eastAsia="Times New Roman" w:hAnsi="inherit" w:cs="Arial"/>
+          <w:color w:val="111111"/>
+          <w:sz w:val="27"/>
+          <w:szCs w:val="27"/>
+        </w:rPr>
+        <w:t xml:space="preserve">Text shall be in Times New Roman, </w:t>
+      </w:r>
+      <w:proofErr w:type="gramStart"/>
+      <w:r>
+        <w:rPr>
+          <w:rFonts w:ascii="inherit" w:eastAsia="Times New Roman" w:hAnsi="inherit" w:cs="Arial"/>
+          <w:color w:val="111111"/>
+          <w:sz w:val="27"/>
+          <w:szCs w:val="27"/>
+        </w:rPr>
+        <w:t>12 point</w:t>
+      </w:r>
+      <w:proofErr w:type="gramEnd"/>
+      <w:r>
+        <w:rPr>
+          <w:rFonts w:ascii="inherit" w:eastAsia="Times New Roman" w:hAnsi="inherit" w:cs="Arial"/>
+          <w:color w:val="111111"/>
+          <w:sz w:val="27"/>
+          <w:szCs w:val="27"/>
+        </w:rPr>
+        <w:t xml:space="preserve"> font. However, text included in figures or graphics in the written proposal may be reduced to </w:t>
+      </w:r>
+      <w:proofErr w:type="gramStart"/>
+      <w:r>
+        <w:rPr>
+          <w:rFonts w:ascii="inherit" w:eastAsia="Times New Roman" w:hAnsi="inherit" w:cs="Arial"/>
+          <w:color w:val="111111"/>
+          <w:sz w:val="27"/>
+          <w:szCs w:val="27"/>
+        </w:rPr>
+        <w:t>9 point</w:t>
+      </w:r>
+      <w:proofErr w:type="gramEnd"/>
+      <w:r>
+        <w:rPr>
+          <w:rFonts w:ascii="inherit" w:eastAsia="Times New Roman" w:hAnsi="inherit" w:cs="Arial"/>
+          <w:color w:val="111111"/>
+          <w:sz w:val="27"/>
+          <w:szCs w:val="27"/>
+        </w:rPr>
+        <w:t xml:space="preserve"> font, times new roman. Table text must maintain </w:t>
+      </w:r>
+      <w:proofErr w:type="gramStart"/>
+      <w:r>
+        <w:rPr>
+          <w:rFonts w:ascii="inherit" w:eastAsia="Times New Roman" w:hAnsi="inherit" w:cs="Arial"/>
+          <w:color w:val="111111"/>
+          <w:sz w:val="27"/>
+          <w:szCs w:val="27"/>
+        </w:rPr>
+        <w:t>12 point</w:t>
+      </w:r>
+      <w:proofErr w:type="gramEnd"/>
+      <w:r>
+        <w:rPr>
+          <w:rFonts w:ascii="inherit" w:eastAsia="Times New Roman" w:hAnsi="inherit" w:cs="Arial"/>
+          <w:color w:val="111111"/>
+          <w:sz w:val="27"/>
+          <w:szCs w:val="27"/>
+        </w:rPr>
+        <w:t xml:space="preserve"> font.</w:t>
+      </w:r>
+    </w:p>
+    <w:p>
+      <w:pPr>
+        <w:numPr>
+          <w:ilvl w:val="0"/>
+          <w:numId w:val="5"/>
+        </w:numPr>
+        <w:shd w:val="clear" w:color="auto" w:fill="FFFFFF"/>
+        <w:spacing w:after="90" w:line="240" w:lineRule="auto"/>
+        <w:rPr>
+          <w:rFonts w:ascii="inherit" w:eastAsia="Times New Roman" w:hAnsi="inherit" w:cs="Arial"/>
+          <w:color w:val="111111"/>
+          <w:sz w:val="27"/>
+          <w:szCs w:val="27"/>
+        </w:rPr>
+      </w:pPr>
+      <w:r>
+        <w:rPr>
+          <w:rFonts w:ascii="inherit" w:eastAsia="Times New Roman" w:hAnsi="inherit" w:cs="Arial"/>
+          <w:color w:val="111111"/>
+          <w:sz w:val="27"/>
+          <w:szCs w:val="27"/>
+        </w:rPr>
+        <w:t>Should the proposal require foldout pages for graphics, one foldout page shall not exceed 17 by 11 inches. Foldouts will be counted as two (2) pages, regardless of size, and subsequent page numbering must be adjusted appropriately.</w:t>
+      </w:r>
+    </w:p>
+    <w:p/>
     <w:sectPr>
       <w:pgSz w:w="12240" w:h="15840"/>
       <w:pgMar w:top="1440" w:right="1440" w:bottom="1440" w:left="1440" w:header="720" w:footer="720" w:gutter="0"/>
@@ -878,7 +1382,7 @@
   <w:abstractNum w:abstractNumId="3" w15:restartNumberingAfterBreak="0">
     <w:nsid w:val="4F9F446E"/>
     <w:multiLevelType w:val="hybridMultilevel"/>
-    <w:tmpl w:val="BA886316"/>
+    <w:tmpl w:val="BA28429A"/>
     <w:lvl w:ilvl="0" w:tplc="04090001">
       <w:start w:val="1"/>
       <w:numFmt w:val="bullet"/>
@@ -891,7 +1395,7 @@
         <w:rFonts w:ascii="Symbol" w:hAnsi="Symbol" w:hint="default"/>
       </w:rPr>
     </w:lvl>
-    <w:lvl w:ilvl="1" w:tplc="04090003" w:tentative="1">
+    <w:lvl w:ilvl="1" w:tplc="04090003">
       <w:start w:val="1"/>
       <w:numFmt w:val="bullet"/>
       <w:lvlText w:val="o"/>
@@ -903,7 +1407,7 @@
         <w:rFonts w:ascii="Courier New" w:hAnsi="Courier New" w:cs="Courier New" w:hint="default"/>
       </w:rPr>
     </w:lvl>
-    <w:lvl w:ilvl="2" w:tplc="04090005" w:tentative="1">
+    <w:lvl w:ilvl="2" w:tplc="04090005">
       <w:start w:val="1"/>
       <w:numFmt w:val="bullet"/>
       <w:lvlText w:val=""/>
@@ -915,7 +1419,7 @@
         <w:rFonts w:ascii="Wingdings" w:hAnsi="Wingdings" w:hint="default"/>
       </w:rPr>
     </w:lvl>
-    <w:lvl w:ilvl="3" w:tplc="04090001" w:tentative="1">
+    <w:lvl w:ilvl="3" w:tplc="04090001">
       <w:start w:val="1"/>
       <w:numFmt w:val="bullet"/>
       <w:lvlText w:val=""/>
@@ -986,6 +1490,119 @@
       <w:rPr>
         <w:rFonts w:ascii="Wingdings" w:hAnsi="Wingdings" w:hint="default"/>
       </w:rPr>
+    </w:lvl>
+  </w:abstractNum>
+  <w:abstractNum w:abstractNumId="4" w15:restartNumberingAfterBreak="0">
+    <w:nsid w:val="61FC4117"/>
+    <w:multiLevelType w:val="multilevel"/>
+    <w:tmpl w:val="8FDA4BB6"/>
+    <w:lvl w:ilvl="0">
+      <w:start w:val="1"/>
+      <w:numFmt w:val="decimal"/>
+      <w:lvlText w:val="%1."/>
+      <w:lvlJc w:val="left"/>
+      <w:pPr>
+        <w:tabs>
+          <w:tab w:val="num" w:pos="720"/>
+        </w:tabs>
+        <w:ind w:left="720" w:hanging="360"/>
+      </w:pPr>
+    </w:lvl>
+    <w:lvl w:ilvl="1" w:tentative="1">
+      <w:start w:val="1"/>
+      <w:numFmt w:val="decimal"/>
+      <w:lvlText w:val="%2."/>
+      <w:lvlJc w:val="left"/>
+      <w:pPr>
+        <w:tabs>
+          <w:tab w:val="num" w:pos="1440"/>
+        </w:tabs>
+        <w:ind w:left="1440" w:hanging="360"/>
+      </w:pPr>
+    </w:lvl>
+    <w:lvl w:ilvl="2" w:tentative="1">
+      <w:start w:val="1"/>
+      <w:numFmt w:val="decimal"/>
+      <w:lvlText w:val="%3."/>
+      <w:lvlJc w:val="left"/>
+      <w:pPr>
+        <w:tabs>
+          <w:tab w:val="num" w:pos="2160"/>
+        </w:tabs>
+        <w:ind w:left="2160" w:hanging="360"/>
+      </w:pPr>
+    </w:lvl>
+    <w:lvl w:ilvl="3" w:tentative="1">
+      <w:start w:val="1"/>
+      <w:numFmt w:val="decimal"/>
+      <w:lvlText w:val="%4."/>
+      <w:lvlJc w:val="left"/>
+      <w:pPr>
+        <w:tabs>
+          <w:tab w:val="num" w:pos="2880"/>
+        </w:tabs>
+        <w:ind w:left="2880" w:hanging="360"/>
+      </w:pPr>
+    </w:lvl>
+    <w:lvl w:ilvl="4" w:tentative="1">
+      <w:start w:val="1"/>
+      <w:numFmt w:val="decimal"/>
+      <w:lvlText w:val="%5."/>
+      <w:lvlJc w:val="left"/>
+      <w:pPr>
+        <w:tabs>
+          <w:tab w:val="num" w:pos="3600"/>
+        </w:tabs>
+        <w:ind w:left="3600" w:hanging="360"/>
+      </w:pPr>
+    </w:lvl>
+    <w:lvl w:ilvl="5" w:tentative="1">
+      <w:start w:val="1"/>
+      <w:numFmt w:val="decimal"/>
+      <w:lvlText w:val="%6."/>
+      <w:lvlJc w:val="left"/>
+      <w:pPr>
+        <w:tabs>
+          <w:tab w:val="num" w:pos="4320"/>
+        </w:tabs>
+        <w:ind w:left="4320" w:hanging="360"/>
+      </w:pPr>
+    </w:lvl>
+    <w:lvl w:ilvl="6" w:tentative="1">
+      <w:start w:val="1"/>
+      <w:numFmt w:val="decimal"/>
+      <w:lvlText w:val="%7."/>
+      <w:lvlJc w:val="left"/>
+      <w:pPr>
+        <w:tabs>
+          <w:tab w:val="num" w:pos="5040"/>
+        </w:tabs>
+        <w:ind w:left="5040" w:hanging="360"/>
+      </w:pPr>
+    </w:lvl>
+    <w:lvl w:ilvl="7" w:tentative="1">
+      <w:start w:val="1"/>
+      <w:numFmt w:val="decimal"/>
+      <w:lvlText w:val="%8."/>
+      <w:lvlJc w:val="left"/>
+      <w:pPr>
+        <w:tabs>
+          <w:tab w:val="num" w:pos="5760"/>
+        </w:tabs>
+        <w:ind w:left="5760" w:hanging="360"/>
+      </w:pPr>
+    </w:lvl>
+    <w:lvl w:ilvl="8" w:tentative="1">
+      <w:start w:val="1"/>
+      <w:numFmt w:val="decimal"/>
+      <w:lvlText w:val="%9."/>
+      <w:lvlJc w:val="left"/>
+      <w:pPr>
+        <w:tabs>
+          <w:tab w:val="num" w:pos="6480"/>
+        </w:tabs>
+        <w:ind w:left="6480" w:hanging="360"/>
+      </w:pPr>
     </w:lvl>
   </w:abstractNum>
   <w:num w:numId="1">
@@ -999,6 +1616,9 @@
   </w:num>
   <w:num w:numId="4">
     <w:abstractNumId w:val="1"/>
+  </w:num>
+  <w:num w:numId="5">
+    <w:abstractNumId w:val="4"/>
   </w:num>
 </w:numbering>
 </file>
